--- a/Code workflow step up step.docx
+++ b/Code workflow step up step.docx
@@ -50162,14 +50162,25 @@
     </w:p>
     <w:p>
       <w:r>
-        <w:t>31.</w:t>
-      </w:r>
-    </w:p>
-    <w:p/>
-    <w:p>
+        <w:t>31</w:t>
+      </w:r>
+      <w:proofErr w:type="gramStart"/>
+      <w:r>
+        <w:t>.</w:t>
+      </w:r>
+      <w:r>
+        <w:t xml:space="preserve"> </w:t>
+      </w:r>
       <w:bookmarkStart w:id="0" w:name="_GoBack"/>
       <w:bookmarkEnd w:id="0"/>
-    </w:p>
+      <w:r>
+        <w:t>.</w:t>
+      </w:r>
+      <w:proofErr w:type="gramEnd"/>
+    </w:p>
+    <w:p/>
+    <w:p/>
+    <w:p/>
     <w:p/>
     <w:sectPr>
       <w:pgSz w:w="11906" w:h="16838"/>
